--- a/src/Tstmg/prets/exercices.docx
+++ b/src/Tstmg/prets/exercices.docx
@@ -2171,6 +2171,1579 @@
           <w:rFonts w:eastAsiaTheme="minorEastAsia" w:cs="Arial"/>
         </w:rPr>
       </w:pPr>
+    </w:p>
+    <w:p>
+      <w:pPr>
+        <w:pStyle w:val="Paragraphedeliste"/>
+        <w:ind w:left="0"/>
+        <w:rPr>
+          <w:rFonts w:eastAsiaTheme="minorEastAsia" w:cs="Arial"/>
+        </w:rPr>
+      </w:pPr>
+    </w:p>
+    <w:p>
+      <w:pPr>
+        <w:pStyle w:val="Paragraphedeliste"/>
+        <w:ind w:left="0"/>
+        <w:rPr>
+          <w:rFonts w:eastAsiaTheme="minorEastAsia" w:cs="Arial"/>
+        </w:rPr>
+      </w:pPr>
+    </w:p>
+    <w:p>
+      <w:pPr>
+        <w:pStyle w:val="Paragraphedeliste"/>
+        <w:ind w:left="0"/>
+        <w:rPr>
+          <w:rFonts w:eastAsiaTheme="minorEastAsia" w:cs="Arial"/>
+        </w:rPr>
+      </w:pPr>
+    </w:p>
+    <w:p>
+      <w:pPr>
+        <w:pStyle w:val="Paragraphedeliste"/>
+        <w:numPr>
+          <w:ilvl w:val="0"/>
+          <w:numId w:val="21"/>
+        </w:numPr>
+        <w:rPr>
+          <w:rFonts w:eastAsiaTheme="minorEastAsia" w:cs="Arial"/>
+        </w:rPr>
+      </w:pPr>
+      <w:r>
+        <w:rPr>
+          <w:rFonts w:eastAsiaTheme="minorEastAsia" w:cs="Arial"/>
+        </w:rPr>
+        <w:lastRenderedPageBreak/>
+        <w:t>On veut acheter un</w:t>
+      </w:r>
+      <w:r>
+        <w:rPr>
+          <w:rFonts w:eastAsiaTheme="minorEastAsia" w:cs="Arial"/>
+        </w:rPr>
+        <w:t xml:space="preserve"> appartement</w:t>
+      </w:r>
+      <w:r>
+        <w:rPr>
+          <w:rFonts w:eastAsiaTheme="minorEastAsia" w:cs="Arial"/>
+        </w:rPr>
+        <w:t>.</w:t>
+      </w:r>
+      <w:r>
+        <w:rPr>
+          <w:rFonts w:eastAsiaTheme="minorEastAsia" w:cs="Arial"/>
+        </w:rPr>
+        <w:br/>
+        <w:t xml:space="preserve">- Le TAEG actuel est de </w:t>
+      </w:r>
+      <w:r>
+        <w:rPr>
+          <w:rFonts w:eastAsiaTheme="minorEastAsia" w:cs="Arial"/>
+        </w:rPr>
+        <w:t>2</w:t>
+      </w:r>
+      <w:r>
+        <w:rPr>
+          <w:rFonts w:eastAsiaTheme="minorEastAsia" w:cs="Arial"/>
+        </w:rPr>
+        <w:t xml:space="preserve"> %.</w:t>
+      </w:r>
+    </w:p>
+    <w:p>
+      <w:pPr>
+        <w:pStyle w:val="Paragraphedeliste"/>
+        <w:ind w:left="0"/>
+        <w:rPr>
+          <w:rFonts w:eastAsiaTheme="minorEastAsia" w:cs="Arial"/>
+        </w:rPr>
+      </w:pPr>
+      <w:r>
+        <w:rPr>
+          <w:rFonts w:eastAsiaTheme="minorEastAsia" w:cs="Arial"/>
+        </w:rPr>
+        <w:t>- On veut acheter sur 2</w:t>
+      </w:r>
+      <w:r>
+        <w:rPr>
+          <w:rFonts w:eastAsiaTheme="minorEastAsia" w:cs="Arial"/>
+        </w:rPr>
+        <w:t>5</w:t>
+      </w:r>
+      <w:r>
+        <w:rPr>
+          <w:rFonts w:eastAsiaTheme="minorEastAsia" w:cs="Arial"/>
+        </w:rPr>
+        <w:t xml:space="preserve"> ans.</w:t>
+      </w:r>
+      <w:r>
+        <w:rPr>
+          <w:rFonts w:eastAsiaTheme="minorEastAsia" w:cs="Arial"/>
+        </w:rPr>
+        <w:br/>
+        <w:t>- On</w:t>
+      </w:r>
+      <w:r>
+        <w:rPr>
+          <w:rFonts w:eastAsiaTheme="minorEastAsia" w:cs="Arial"/>
+        </w:rPr>
+        <w:t xml:space="preserve"> possède un apport de </w:t>
+      </w:r>
+      <w:r>
+        <w:rPr>
+          <w:rFonts w:eastAsiaTheme="minorEastAsia" w:cs="Arial"/>
+        </w:rPr>
+        <w:t>5</w:t>
+      </w:r>
+      <w:r>
+        <w:rPr>
+          <w:rFonts w:eastAsiaTheme="minorEastAsia" w:cs="Arial"/>
+        </w:rPr>
+        <w:t xml:space="preserve">0 000 €. </w:t>
+      </w:r>
+      <w:r>
+        <w:rPr>
+          <w:rFonts w:eastAsiaTheme="minorEastAsia" w:cs="Arial"/>
+        </w:rPr>
+        <w:br/>
+        <w:t>- L</w:t>
+      </w:r>
+      <w:r>
+        <w:rPr>
+          <w:rFonts w:eastAsiaTheme="minorEastAsia" w:cs="Arial"/>
+        </w:rPr>
+        <w:t xml:space="preserve">'appartement </w:t>
+      </w:r>
+      <w:r>
+        <w:rPr>
+          <w:rFonts w:eastAsiaTheme="minorEastAsia" w:cs="Arial"/>
+        </w:rPr>
+        <w:t>est annonc</w:t>
+      </w:r>
+      <w:r>
+        <w:rPr>
+          <w:rFonts w:eastAsiaTheme="minorEastAsia" w:cs="Arial"/>
+        </w:rPr>
+        <w:t>é</w:t>
+      </w:r>
+      <w:r>
+        <w:rPr>
+          <w:rFonts w:eastAsiaTheme="minorEastAsia" w:cs="Arial"/>
+        </w:rPr>
+        <w:t xml:space="preserve"> au prix de</w:t>
+      </w:r>
+      <w:r>
+        <w:rPr>
+          <w:rFonts w:eastAsiaTheme="minorEastAsia" w:cs="Arial"/>
+        </w:rPr>
+        <w:t xml:space="preserve"> </w:t>
+      </w:r>
+      <w:r>
+        <w:rPr>
+          <w:rFonts w:eastAsiaTheme="minorEastAsia" w:cs="Arial"/>
+        </w:rPr>
+        <w:t>25</w:t>
+      </w:r>
+      <w:r>
+        <w:rPr>
+          <w:rFonts w:eastAsiaTheme="minorEastAsia" w:cs="Arial"/>
+        </w:rPr>
+        <w:t xml:space="preserve">0 000 € </w:t>
+      </w:r>
+      <w:r>
+        <w:rPr>
+          <w:rFonts w:eastAsiaTheme="minorEastAsia" w:cs="Arial"/>
+        </w:rPr>
+        <w:t>avant frais de notaires.</w:t>
+      </w:r>
+      <w:r>
+        <w:rPr>
+          <w:rFonts w:eastAsiaTheme="minorEastAsia" w:cs="Arial"/>
+        </w:rPr>
+        <w:br/>
+        <w:t xml:space="preserve">- Les frais de notaires </w:t>
+      </w:r>
+      <w:r>
+        <w:rPr>
+          <w:rFonts w:eastAsiaTheme="minorEastAsia" w:cs="Arial"/>
+        </w:rPr>
+        <w:t xml:space="preserve">à ajouter, </w:t>
+      </w:r>
+      <w:r>
+        <w:rPr>
+          <w:rFonts w:eastAsiaTheme="minorEastAsia" w:cs="Arial"/>
+        </w:rPr>
+        <w:t>s’élèvent à 8 % du prix.</w:t>
+      </w:r>
+    </w:p>
+    <w:p>
+      <w:pPr>
+        <w:pStyle w:val="Paragraphedeliste"/>
+        <w:ind w:left="0"/>
+        <w:rPr>
+          <w:rFonts w:eastAsiaTheme="minorEastAsia" w:cs="Arial"/>
+        </w:rPr>
+      </w:pPr>
+      <w:r>
+        <w:rPr>
+          <w:rFonts w:eastAsiaTheme="minorEastAsia" w:cs="Arial"/>
+        </w:rPr>
+        <w:t>- La banque exige des revenus supérieurs au tiers de la mensualité pour accorder le prêt.</w:t>
+      </w:r>
+    </w:p>
+    <w:p>
+      <w:pPr>
+        <w:pStyle w:val="Paragraphedeliste"/>
+        <w:numPr>
+          <w:ilvl w:val="1"/>
+          <w:numId w:val="21"/>
+        </w:numPr>
+        <w:rPr>
+          <w:rFonts w:eastAsiaTheme="minorEastAsia" w:cs="Arial"/>
+        </w:rPr>
+      </w:pPr>
+      <w:r>
+        <w:rPr>
+          <w:rFonts w:eastAsiaTheme="minorEastAsia" w:cs="Arial"/>
+        </w:rPr>
+        <w:t>En tenant compte des frais de notaires, et de notre apport, combien doit on emprunter ?</w:t>
+      </w:r>
+    </w:p>
+    <w:p>
+      <w:pPr>
+        <w:pStyle w:val="Paragraphedeliste"/>
+        <w:numPr>
+          <w:ilvl w:val="1"/>
+          <w:numId w:val="21"/>
+        </w:numPr>
+        <w:rPr>
+          <w:rFonts w:eastAsiaTheme="minorEastAsia" w:cs="Arial"/>
+        </w:rPr>
+      </w:pPr>
+      <w:r>
+        <w:rPr>
+          <w:rFonts w:eastAsiaTheme="minorEastAsia" w:cs="Arial"/>
+        </w:rPr>
+        <w:t>Quelle mensualité devra-t-on payer</w:t>
+      </w:r>
+      <w:r>
+        <w:rPr>
+          <w:rFonts w:eastAsiaTheme="minorEastAsia" w:cs="Arial"/>
+        </w:rPr>
+        <w:t> ?</w:t>
+      </w:r>
+    </w:p>
+    <w:p>
+      <w:pPr>
+        <w:pStyle w:val="Paragraphedeliste"/>
+        <w:numPr>
+          <w:ilvl w:val="1"/>
+          <w:numId w:val="21"/>
+        </w:numPr>
+        <w:rPr>
+          <w:rFonts w:eastAsiaTheme="minorEastAsia" w:cs="Arial"/>
+        </w:rPr>
+      </w:pPr>
+      <w:r>
+        <w:rPr>
+          <w:rFonts w:eastAsiaTheme="minorEastAsia" w:cs="Arial"/>
+        </w:rPr>
+        <w:t xml:space="preserve">Quels revenus </w:t>
+      </w:r>
+      <w:r>
+        <w:rPr>
+          <w:rFonts w:eastAsiaTheme="minorEastAsia" w:cs="Arial"/>
+        </w:rPr>
+        <w:t>sont nécessaires ?</w:t>
+      </w:r>
+    </w:p>
+    <w:p>
+      <w:pPr>
+        <w:pStyle w:val="Paragraphedeliste"/>
+        <w:ind w:left="0"/>
+        <w:rPr>
+          <w:rFonts w:eastAsiaTheme="minorEastAsia" w:cs="Arial"/>
+        </w:rPr>
+      </w:pPr>
+    </w:p>
+    <w:p>
+      <w:pPr>
+        <w:pStyle w:val="Paragraphedeliste"/>
+        <w:numPr>
+          <w:ilvl w:val="0"/>
+          <w:numId w:val="21"/>
+        </w:numPr>
+        <w:rPr>
+          <w:rFonts w:eastAsiaTheme="minorEastAsia" w:cs="Arial"/>
+        </w:rPr>
+      </w:pPr>
+      <w:r>
+        <w:rPr>
+          <w:rFonts w:eastAsiaTheme="minorEastAsia" w:cs="Arial"/>
+        </w:rPr>
+        <w:t>On veut acheter une maison</w:t>
+      </w:r>
+      <w:r>
+        <w:rPr>
+          <w:rFonts w:eastAsiaTheme="minorEastAsia" w:cs="Arial"/>
+        </w:rPr>
+        <w:t>.</w:t>
+      </w:r>
+      <w:r>
+        <w:rPr>
+          <w:rFonts w:eastAsiaTheme="minorEastAsia" w:cs="Arial"/>
+        </w:rPr>
+        <w:br/>
+        <w:t>- Le TAEG actuel est de 1,5 %.</w:t>
+      </w:r>
+    </w:p>
+    <w:p>
+      <w:pPr>
+        <w:pStyle w:val="Paragraphedeliste"/>
+        <w:ind w:left="0"/>
+        <w:rPr>
+          <w:rFonts w:eastAsiaTheme="minorEastAsia" w:cs="Arial"/>
+        </w:rPr>
+      </w:pPr>
+      <w:r>
+        <w:rPr>
+          <w:rFonts w:eastAsiaTheme="minorEastAsia" w:cs="Arial"/>
+        </w:rPr>
+        <w:t>- On veut acheter sur 20 ans.</w:t>
+      </w:r>
+      <w:r>
+        <w:rPr>
+          <w:rFonts w:eastAsiaTheme="minorEastAsia" w:cs="Arial"/>
+        </w:rPr>
+        <w:br/>
+        <w:t>- On</w:t>
+      </w:r>
+      <w:r>
+        <w:rPr>
+          <w:rFonts w:eastAsiaTheme="minorEastAsia" w:cs="Arial"/>
+        </w:rPr>
+        <w:t xml:space="preserve"> possède un apport de 100 000 €. </w:t>
+      </w:r>
+      <w:r>
+        <w:rPr>
+          <w:rFonts w:eastAsiaTheme="minorEastAsia" w:cs="Arial"/>
+        </w:rPr>
+        <w:br/>
+        <w:t>- La maison est annoncée au prix de</w:t>
+      </w:r>
+      <w:r>
+        <w:rPr>
+          <w:rFonts w:eastAsiaTheme="minorEastAsia" w:cs="Arial"/>
+        </w:rPr>
+        <w:t xml:space="preserve"> </w:t>
+      </w:r>
+      <w:r>
+        <w:rPr>
+          <w:rFonts w:eastAsiaTheme="minorEastAsia" w:cs="Arial"/>
+        </w:rPr>
+        <w:t>4</w:t>
+      </w:r>
+      <w:r>
+        <w:rPr>
+          <w:rFonts w:eastAsiaTheme="minorEastAsia" w:cs="Arial"/>
+        </w:rPr>
+        <w:t xml:space="preserve">00 000 € </w:t>
+      </w:r>
+      <w:r>
+        <w:rPr>
+          <w:rFonts w:eastAsiaTheme="minorEastAsia" w:cs="Arial"/>
+        </w:rPr>
+        <w:t>avant frais de notaires.</w:t>
+      </w:r>
+      <w:r>
+        <w:rPr>
+          <w:rFonts w:eastAsiaTheme="minorEastAsia" w:cs="Arial"/>
+        </w:rPr>
+        <w:br/>
+      </w:r>
+      <w:r>
+        <w:rPr>
+          <w:rFonts w:eastAsiaTheme="minorEastAsia" w:cs="Arial"/>
+        </w:rPr>
+        <w:t>- Les frais de notaires à ajouter, s’élèvent à 8 % du prix.</w:t>
+      </w:r>
+    </w:p>
+    <w:p>
+      <w:pPr>
+        <w:pStyle w:val="Paragraphedeliste"/>
+        <w:ind w:left="0"/>
+        <w:rPr>
+          <w:rFonts w:eastAsiaTheme="minorEastAsia" w:cs="Arial"/>
+        </w:rPr>
+      </w:pPr>
+      <w:r>
+        <w:rPr>
+          <w:rFonts w:eastAsiaTheme="minorEastAsia" w:cs="Arial"/>
+        </w:rPr>
+        <w:t>- La banque exige des revenus supérieurs au tiers de la mensualité pour accorder le prêt.</w:t>
+      </w:r>
+    </w:p>
+    <w:p>
+      <w:pPr>
+        <w:pStyle w:val="Paragraphedeliste"/>
+        <w:numPr>
+          <w:ilvl w:val="1"/>
+          <w:numId w:val="21"/>
+        </w:numPr>
+        <w:rPr>
+          <w:rFonts w:eastAsiaTheme="minorEastAsia" w:cs="Arial"/>
+        </w:rPr>
+      </w:pPr>
+      <w:r>
+        <w:rPr>
+          <w:rFonts w:eastAsiaTheme="minorEastAsia" w:cs="Arial"/>
+        </w:rPr>
+        <w:t>En tenant compte des frais de notaires, et de notre apport, combien doit on emprunter ?</w:t>
+      </w:r>
+    </w:p>
+    <w:p>
+      <w:pPr>
+        <w:pStyle w:val="Paragraphedeliste"/>
+        <w:numPr>
+          <w:ilvl w:val="1"/>
+          <w:numId w:val="21"/>
+        </w:numPr>
+        <w:rPr>
+          <w:rFonts w:eastAsiaTheme="minorEastAsia" w:cs="Arial"/>
+        </w:rPr>
+      </w:pPr>
+      <w:r>
+        <w:rPr>
+          <w:rFonts w:eastAsiaTheme="minorEastAsia" w:cs="Arial"/>
+        </w:rPr>
+        <w:t>Quelle mensualité devra-t-on payer</w:t>
+      </w:r>
+      <w:r>
+        <w:rPr>
+          <w:rFonts w:eastAsiaTheme="minorEastAsia" w:cs="Arial"/>
+        </w:rPr>
+        <w:t> ?</w:t>
+      </w:r>
+    </w:p>
+    <w:p>
+      <w:pPr>
+        <w:pStyle w:val="Paragraphedeliste"/>
+        <w:numPr>
+          <w:ilvl w:val="1"/>
+          <w:numId w:val="21"/>
+        </w:numPr>
+        <w:rPr>
+          <w:rFonts w:eastAsiaTheme="minorEastAsia" w:cs="Arial"/>
+        </w:rPr>
+      </w:pPr>
+      <w:r>
+        <w:rPr>
+          <w:rFonts w:eastAsiaTheme="minorEastAsia" w:cs="Arial"/>
+        </w:rPr>
+        <w:t xml:space="preserve">Quels revenus </w:t>
+      </w:r>
+      <w:r>
+        <w:rPr>
+          <w:rFonts w:eastAsiaTheme="minorEastAsia" w:cs="Arial"/>
+        </w:rPr>
+        <w:t>sont nécessaires ?</w:t>
+      </w:r>
+    </w:p>
+    <w:p>
+      <w:pPr>
+        <w:pStyle w:val="Paragraphedeliste"/>
+        <w:ind w:left="0"/>
+        <w:rPr>
+          <w:rFonts w:eastAsiaTheme="minorEastAsia" w:cs="Arial"/>
+        </w:rPr>
+      </w:pPr>
+    </w:p>
+    <w:p>
+      <w:pPr>
+        <w:pStyle w:val="Paragraphedeliste"/>
+        <w:numPr>
+          <w:ilvl w:val="0"/>
+          <w:numId w:val="21"/>
+        </w:numPr>
+        <w:rPr>
+          <w:rFonts w:eastAsiaTheme="minorEastAsia" w:cs="Arial"/>
+        </w:rPr>
+      </w:pPr>
+      <w:r>
+        <w:rPr>
+          <w:rFonts w:eastAsiaTheme="minorEastAsia" w:cs="Arial"/>
+        </w:rPr>
+        <w:t>On veut acheter un</w:t>
+      </w:r>
+      <w:r>
+        <w:rPr>
+          <w:rFonts w:eastAsiaTheme="minorEastAsia" w:cs="Arial"/>
+        </w:rPr>
+        <w:t xml:space="preserve"> appartement dans le 6</w:t>
+      </w:r>
+      <w:r>
+        <w:rPr>
+          <w:rFonts w:eastAsiaTheme="minorEastAsia" w:cs="Arial"/>
+        </w:rPr>
+        <w:t>-ème</w:t>
+      </w:r>
+      <w:r>
+        <w:rPr>
+          <w:rFonts w:eastAsiaTheme="minorEastAsia" w:cs="Arial"/>
+        </w:rPr>
+        <w:t xml:space="preserve"> arrondissement de Paris.</w:t>
+      </w:r>
+      <w:r>
+        <w:rPr>
+          <w:rFonts w:eastAsiaTheme="minorEastAsia" w:cs="Arial"/>
+        </w:rPr>
+        <w:br/>
+        <w:t>- Le prix moyen au m^2 est de 1</w:t>
+      </w:r>
+      <w:r>
+        <w:rPr>
+          <w:rFonts w:eastAsiaTheme="minorEastAsia" w:cs="Arial"/>
+        </w:rPr>
+        <w:t>6</w:t>
+      </w:r>
+      <w:r>
+        <w:rPr>
+          <w:rFonts w:eastAsiaTheme="minorEastAsia" w:cs="Arial"/>
+        </w:rPr>
+        <w:t> 000 €</w:t>
+      </w:r>
+      <w:r>
+        <w:rPr>
+          <w:rFonts w:eastAsiaTheme="minorEastAsia" w:cs="Arial"/>
+        </w:rPr>
+        <w:t xml:space="preserve"> (frais de notaires compris)</w:t>
+      </w:r>
+      <w:r>
+        <w:rPr>
+          <w:rFonts w:eastAsiaTheme="minorEastAsia" w:cs="Arial"/>
+        </w:rPr>
+        <w:br/>
+        <w:t>- On dispose d’un revenu de 9 000 € par mois.</w:t>
+      </w:r>
+      <w:r>
+        <w:rPr>
+          <w:rFonts w:eastAsiaTheme="minorEastAsia" w:cs="Arial"/>
+        </w:rPr>
+        <w:br/>
+        <w:t>- Le TAEG actuel est de 3 %.</w:t>
+      </w:r>
+    </w:p>
+    <w:p>
+      <w:pPr>
+        <w:pStyle w:val="Paragraphedeliste"/>
+        <w:ind w:left="0"/>
+        <w:rPr>
+          <w:rFonts w:eastAsiaTheme="minorEastAsia" w:cs="Arial"/>
+        </w:rPr>
+      </w:pPr>
+      <w:r>
+        <w:rPr>
+          <w:rFonts w:eastAsiaTheme="minorEastAsia" w:cs="Arial"/>
+        </w:rPr>
+        <w:t>- On veut acheter sur 25 ans.</w:t>
+      </w:r>
+      <w:r>
+        <w:rPr>
+          <w:rFonts w:eastAsiaTheme="minorEastAsia" w:cs="Arial"/>
+        </w:rPr>
+        <w:br/>
+        <w:t>- On</w:t>
+      </w:r>
+      <w:r>
+        <w:rPr>
+          <w:rFonts w:eastAsiaTheme="minorEastAsia" w:cs="Arial"/>
+        </w:rPr>
+        <w:t xml:space="preserve"> possède un apport de </w:t>
+      </w:r>
+      <w:r>
+        <w:rPr>
+          <w:rFonts w:eastAsiaTheme="minorEastAsia" w:cs="Arial"/>
+        </w:rPr>
+        <w:t>20</w:t>
+      </w:r>
+      <w:r>
+        <w:rPr>
+          <w:rFonts w:eastAsiaTheme="minorEastAsia" w:cs="Arial"/>
+        </w:rPr>
+        <w:t>0 000 €.</w:t>
+      </w:r>
+      <w:r>
+        <w:rPr>
+          <w:rFonts w:eastAsiaTheme="minorEastAsia" w:cs="Arial"/>
+        </w:rPr>
+        <w:br/>
+        <w:t>- La banque exige des revenus supérieurs au tiers de la mensualité pour accorder le prêt.</w:t>
+      </w:r>
+      <w:r>
+        <w:rPr>
+          <w:rFonts w:eastAsiaTheme="minorEastAsia" w:cs="Arial"/>
+        </w:rPr>
+        <w:br/>
+      </w:r>
+    </w:p>
+    <w:p>
+      <w:pPr>
+        <w:pStyle w:val="Paragraphedeliste"/>
+        <w:numPr>
+          <w:ilvl w:val="1"/>
+          <w:numId w:val="21"/>
+        </w:numPr>
+        <w:rPr>
+          <w:rFonts w:eastAsiaTheme="minorEastAsia" w:cs="Arial"/>
+        </w:rPr>
+      </w:pPr>
+      <w:r>
+        <w:rPr>
+          <w:rFonts w:eastAsiaTheme="minorEastAsia" w:cs="Arial"/>
+        </w:rPr>
+        <w:t>Pour quelle mensualité maximale, la banque accepte</w:t>
+      </w:r>
+      <w:r>
+        <w:rPr>
+          <w:rFonts w:eastAsiaTheme="minorEastAsia" w:cs="Arial"/>
+        </w:rPr>
+        <w:t>ra</w:t>
+      </w:r>
+      <w:r>
+        <w:rPr>
+          <w:rFonts w:eastAsiaTheme="minorEastAsia" w:cs="Arial"/>
+        </w:rPr>
+        <w:t xml:space="preserve"> d’accorder le prêt ?</w:t>
+      </w:r>
+    </w:p>
+    <w:p>
+      <w:pPr>
+        <w:pStyle w:val="Paragraphedeliste"/>
+        <w:numPr>
+          <w:ilvl w:val="1"/>
+          <w:numId w:val="21"/>
+        </w:numPr>
+        <w:rPr>
+          <w:rFonts w:eastAsiaTheme="minorEastAsia" w:cs="Arial"/>
+        </w:rPr>
+      </w:pPr>
+      <w:r>
+        <w:rPr>
+          <w:rFonts w:eastAsiaTheme="minorEastAsia" w:cs="Arial"/>
+        </w:rPr>
+        <w:t>Combien peut-on emprunter au maximum, si on paye cette mensualité ?</w:t>
+      </w:r>
+    </w:p>
+    <w:p>
+      <w:pPr>
+        <w:pStyle w:val="Paragraphedeliste"/>
+        <w:numPr>
+          <w:ilvl w:val="1"/>
+          <w:numId w:val="21"/>
+        </w:numPr>
+        <w:rPr>
+          <w:rFonts w:eastAsiaTheme="minorEastAsia" w:cs="Arial"/>
+        </w:rPr>
+      </w:pPr>
+      <w:r>
+        <w:rPr>
+          <w:rFonts w:eastAsiaTheme="minorEastAsia" w:cs="Arial"/>
+        </w:rPr>
+        <w:t xml:space="preserve">En tenant compte de l’apport, quelle est la valeur maximale </w:t>
+      </w:r>
+      <m:oMath>
+        <m:r>
+          <w:rPr>
+            <w:rFonts w:ascii="Cambria Math" w:eastAsiaTheme="minorEastAsia" w:hAnsi="Cambria Math" w:cs="Arial"/>
+          </w:rPr>
+          <m:t>V</m:t>
+        </m:r>
+      </m:oMath>
+      <w:r>
+        <w:rPr>
+          <w:rFonts w:eastAsiaTheme="minorEastAsia" w:cs="Arial"/>
+        </w:rPr>
+        <w:t xml:space="preserve"> de l’appartement que l’on peut acheter ?</w:t>
+      </w:r>
+    </w:p>
+    <w:p>
+      <w:pPr>
+        <w:pStyle w:val="Paragraphedeliste"/>
+        <w:numPr>
+          <w:ilvl w:val="1"/>
+          <w:numId w:val="21"/>
+        </w:numPr>
+        <w:rPr>
+          <w:rFonts w:eastAsiaTheme="minorEastAsia" w:cs="Arial"/>
+        </w:rPr>
+      </w:pPr>
+      <w:r>
+        <w:rPr>
+          <w:rFonts w:eastAsiaTheme="minorEastAsia" w:cs="Arial"/>
+        </w:rPr>
+        <w:t xml:space="preserve">Quelle surface </w:t>
+      </w:r>
+      <w:r>
+        <w:rPr>
+          <w:rFonts w:eastAsiaTheme="minorEastAsia" w:cs="Arial"/>
+        </w:rPr>
+        <w:t>cela représente-t-il ?</w:t>
+      </w:r>
+    </w:p>
+    <w:p>
+      <w:pPr>
+        <w:rPr>
+          <w:rFonts w:eastAsiaTheme="minorEastAsia" w:cs="Arial"/>
+        </w:rPr>
+      </w:pPr>
+    </w:p>
+    <w:p>
+      <w:pPr>
+        <w:pStyle w:val="Paragraphedeliste"/>
+        <w:numPr>
+          <w:ilvl w:val="0"/>
+          <w:numId w:val="21"/>
+        </w:numPr>
+        <w:rPr>
+          <w:rFonts w:eastAsiaTheme="minorEastAsia" w:cs="Arial"/>
+        </w:rPr>
+      </w:pPr>
+      <w:r>
+        <w:rPr>
+          <w:rFonts w:eastAsiaTheme="minorEastAsia" w:cs="Arial"/>
+        </w:rPr>
+        <w:t>On veut acheter un</w:t>
+      </w:r>
+      <w:r>
+        <w:rPr>
+          <w:rFonts w:eastAsiaTheme="minorEastAsia" w:cs="Arial"/>
+        </w:rPr>
+        <w:t xml:space="preserve">e maison dans </w:t>
+      </w:r>
+      <w:r>
+        <w:rPr>
+          <w:rFonts w:eastAsiaTheme="minorEastAsia" w:cs="Arial"/>
+        </w:rPr>
+        <w:t>la Creuse</w:t>
+      </w:r>
+      <w:r>
+        <w:rPr>
+          <w:rFonts w:eastAsiaTheme="minorEastAsia" w:cs="Arial"/>
+        </w:rPr>
+        <w:t>.</w:t>
+      </w:r>
+      <w:r>
+        <w:rPr>
+          <w:rFonts w:eastAsiaTheme="minorEastAsia" w:cs="Arial"/>
+        </w:rPr>
+        <w:br/>
+        <w:t xml:space="preserve">- Le prix moyen au m^2 est de </w:t>
+      </w:r>
+      <w:r>
+        <w:rPr>
+          <w:rFonts w:eastAsiaTheme="minorEastAsia" w:cs="Arial"/>
+        </w:rPr>
+        <w:t xml:space="preserve">1 </w:t>
+      </w:r>
+      <w:r>
+        <w:rPr>
+          <w:rFonts w:eastAsiaTheme="minorEastAsia" w:cs="Arial"/>
+        </w:rPr>
+        <w:t>000 € (frais de notaires compris)</w:t>
+      </w:r>
+      <w:r>
+        <w:rPr>
+          <w:rFonts w:eastAsiaTheme="minorEastAsia" w:cs="Arial"/>
+        </w:rPr>
+        <w:br/>
+        <w:t xml:space="preserve">- On dispose d’un revenu de </w:t>
+      </w:r>
+      <w:r>
+        <w:rPr>
+          <w:rFonts w:eastAsiaTheme="minorEastAsia" w:cs="Arial"/>
+        </w:rPr>
+        <w:t>3</w:t>
+      </w:r>
+      <w:r>
+        <w:rPr>
+          <w:rFonts w:eastAsiaTheme="minorEastAsia" w:cs="Arial"/>
+        </w:rPr>
+        <w:t> 000 € par mois.</w:t>
+      </w:r>
+      <w:r>
+        <w:rPr>
+          <w:rFonts w:eastAsiaTheme="minorEastAsia" w:cs="Arial"/>
+        </w:rPr>
+        <w:br/>
+        <w:t xml:space="preserve">- Le TAEG actuel est de </w:t>
+      </w:r>
+      <w:r>
+        <w:rPr>
+          <w:rFonts w:eastAsiaTheme="minorEastAsia" w:cs="Arial"/>
+        </w:rPr>
+        <w:t>4</w:t>
+      </w:r>
+      <w:r>
+        <w:rPr>
+          <w:rFonts w:eastAsiaTheme="minorEastAsia" w:cs="Arial"/>
+        </w:rPr>
+        <w:t xml:space="preserve"> %.</w:t>
+      </w:r>
+    </w:p>
+    <w:p>
+      <w:pPr>
+        <w:pStyle w:val="Paragraphedeliste"/>
+        <w:ind w:left="0"/>
+        <w:rPr>
+          <w:rFonts w:eastAsiaTheme="minorEastAsia" w:cs="Arial"/>
+        </w:rPr>
+      </w:pPr>
+      <w:r>
+        <w:rPr>
+          <w:rFonts w:eastAsiaTheme="minorEastAsia" w:cs="Arial"/>
+        </w:rPr>
+        <w:t>- On veut acheter sur 2</w:t>
+      </w:r>
+      <w:r>
+        <w:rPr>
+          <w:rFonts w:eastAsiaTheme="minorEastAsia" w:cs="Arial"/>
+        </w:rPr>
+        <w:t>0</w:t>
+      </w:r>
+      <w:r>
+        <w:rPr>
+          <w:rFonts w:eastAsiaTheme="minorEastAsia" w:cs="Arial"/>
+        </w:rPr>
+        <w:t xml:space="preserve"> ans.</w:t>
+      </w:r>
+      <w:r>
+        <w:rPr>
+          <w:rFonts w:eastAsiaTheme="minorEastAsia" w:cs="Arial"/>
+        </w:rPr>
+        <w:br/>
+        <w:t>- On</w:t>
+      </w:r>
+      <w:r>
+        <w:rPr>
+          <w:rFonts w:eastAsiaTheme="minorEastAsia" w:cs="Arial"/>
+        </w:rPr>
+        <w:t xml:space="preserve"> possède un apport de </w:t>
+      </w:r>
+      <w:r>
+        <w:rPr>
+          <w:rFonts w:eastAsiaTheme="minorEastAsia" w:cs="Arial"/>
+        </w:rPr>
+        <w:t>2</w:t>
+      </w:r>
+      <w:r>
+        <w:rPr>
+          <w:rFonts w:eastAsiaTheme="minorEastAsia" w:cs="Arial"/>
+        </w:rPr>
+        <w:t>0 000 €.</w:t>
+      </w:r>
+      <w:r>
+        <w:rPr>
+          <w:rFonts w:eastAsiaTheme="minorEastAsia" w:cs="Arial"/>
+        </w:rPr>
+        <w:br/>
+        <w:t>- La banque exige des revenus supérieurs au tiers de la mensualité pour accorder le prêt.</w:t>
+      </w:r>
+      <w:r>
+        <w:rPr>
+          <w:rFonts w:eastAsiaTheme="minorEastAsia" w:cs="Arial"/>
+        </w:rPr>
+        <w:br/>
+      </w:r>
+    </w:p>
+    <w:p>
+      <w:pPr>
+        <w:pStyle w:val="Paragraphedeliste"/>
+        <w:numPr>
+          <w:ilvl w:val="1"/>
+          <w:numId w:val="21"/>
+        </w:numPr>
+        <w:rPr>
+          <w:rFonts w:eastAsiaTheme="minorEastAsia" w:cs="Arial"/>
+        </w:rPr>
+      </w:pPr>
+      <w:r>
+        <w:rPr>
+          <w:rFonts w:eastAsiaTheme="minorEastAsia" w:cs="Arial"/>
+        </w:rPr>
+        <w:t>Pour quelle mensualité maximale, la banque acceptera d’accorder le prêt ?</w:t>
+      </w:r>
+    </w:p>
+    <w:p>
+      <w:pPr>
+        <w:pStyle w:val="Paragraphedeliste"/>
+        <w:numPr>
+          <w:ilvl w:val="1"/>
+          <w:numId w:val="21"/>
+        </w:numPr>
+        <w:rPr>
+          <w:rFonts w:eastAsiaTheme="minorEastAsia" w:cs="Arial"/>
+        </w:rPr>
+      </w:pPr>
+      <w:r>
+        <w:rPr>
+          <w:rFonts w:eastAsiaTheme="minorEastAsia" w:cs="Arial"/>
+        </w:rPr>
+        <w:t>Combien peut-on emprunter au maximum, si on paye cette mensualité ?</w:t>
+      </w:r>
+    </w:p>
+    <w:p>
+      <w:pPr>
+        <w:pStyle w:val="Paragraphedeliste"/>
+        <w:numPr>
+          <w:ilvl w:val="1"/>
+          <w:numId w:val="21"/>
+        </w:numPr>
+        <w:rPr>
+          <w:rFonts w:eastAsiaTheme="minorEastAsia" w:cs="Arial"/>
+        </w:rPr>
+      </w:pPr>
+      <w:r>
+        <w:rPr>
+          <w:rFonts w:eastAsiaTheme="minorEastAsia" w:cs="Arial"/>
+        </w:rPr>
+        <w:t xml:space="preserve">En tenant compte de l’apport, quelle est la valeur maximale </w:t>
+      </w:r>
+      <m:oMath>
+        <m:r>
+          <w:rPr>
+            <w:rFonts w:ascii="Cambria Math" w:eastAsiaTheme="minorEastAsia" w:hAnsi="Cambria Math" w:cs="Arial"/>
+          </w:rPr>
+          <m:t>V</m:t>
+        </m:r>
+      </m:oMath>
+      <w:r>
+        <w:rPr>
+          <w:rFonts w:eastAsiaTheme="minorEastAsia" w:cs="Arial"/>
+        </w:rPr>
+        <w:t xml:space="preserve"> de </w:t>
+      </w:r>
+      <w:r>
+        <w:rPr>
+          <w:rFonts w:eastAsiaTheme="minorEastAsia" w:cs="Arial"/>
+        </w:rPr>
+        <w:t>la maison</w:t>
+      </w:r>
+      <w:r>
+        <w:rPr>
+          <w:rFonts w:eastAsiaTheme="minorEastAsia" w:cs="Arial"/>
+        </w:rPr>
+        <w:t xml:space="preserve"> que l’on peut acheter ?</w:t>
+      </w:r>
+    </w:p>
+    <w:p>
+      <w:pPr>
+        <w:pStyle w:val="Paragraphedeliste"/>
+        <w:numPr>
+          <w:ilvl w:val="1"/>
+          <w:numId w:val="21"/>
+        </w:numPr>
+        <w:rPr>
+          <w:rFonts w:eastAsiaTheme="minorEastAsia" w:cs="Arial"/>
+        </w:rPr>
+      </w:pPr>
+      <w:r>
+        <w:rPr>
+          <w:rFonts w:eastAsiaTheme="minorEastAsia" w:cs="Arial"/>
+        </w:rPr>
+        <w:t xml:space="preserve">Quelle surface </w:t>
+      </w:r>
+      <w:r>
+        <w:rPr>
+          <w:rFonts w:eastAsiaTheme="minorEastAsia" w:cs="Arial"/>
+        </w:rPr>
+        <w:t>cela représente-t-il ?</w:t>
+      </w:r>
+    </w:p>
+    <w:p>
+      <w:pPr>
+        <w:pStyle w:val="Paragraphedeliste"/>
+        <w:ind w:left="0"/>
+        <w:rPr>
+          <w:rFonts w:eastAsiaTheme="minorEastAsia" w:cs="Arial"/>
+        </w:rPr>
+      </w:pPr>
+    </w:p>
+    <w:p>
+      <w:pPr>
+        <w:pStyle w:val="Paragraphedeliste"/>
+        <w:ind w:left="0"/>
+        <w:rPr>
+          <w:rFonts w:eastAsiaTheme="minorEastAsia" w:cs="Arial"/>
+        </w:rPr>
+      </w:pPr>
+    </w:p>
+    <w:p>
+      <w:pPr>
+        <w:pStyle w:val="Paragraphedeliste"/>
+        <w:ind w:left="0"/>
+        <w:rPr>
+          <w:rFonts w:eastAsiaTheme="minorEastAsia" w:cs="Arial"/>
+        </w:rPr>
+      </w:pPr>
+    </w:p>
+    <w:p>
+      <w:pPr>
+        <w:pStyle w:val="Paragraphedeliste"/>
+        <w:ind w:left="0"/>
+        <w:rPr>
+          <w:rFonts w:eastAsiaTheme="minorEastAsia" w:cs="Arial"/>
+        </w:rPr>
+      </w:pPr>
+      <w:r>
+        <w:rPr>
+          <w:rFonts w:eastAsiaTheme="minorEastAsia" w:cs="Arial"/>
+          <w:b/>
+        </w:rPr>
+        <w:t>Rappels</w:t>
+      </w:r>
+      <w:r>
+        <w:rPr>
+          <w:rFonts w:eastAsiaTheme="minorEastAsia" w:cs="Arial"/>
+        </w:rPr>
+        <w:t> </w:t>
+      </w:r>
+    </w:p>
+    <w:p>
+      <w:pPr>
+        <w:pStyle w:val="Paragraphedeliste"/>
+        <w:ind w:left="0"/>
+        <w:rPr>
+          <w:rFonts w:eastAsiaTheme="minorEastAsia" w:cs="Arial"/>
+        </w:rPr>
+      </w:pPr>
+      <m:oMathPara>
+        <m:oMath>
+          <m:r>
+            <w:rPr>
+              <w:rFonts w:ascii="Cambria Math" w:eastAsiaTheme="minorEastAsia" w:hAnsi="Cambria Math"/>
+            </w:rPr>
+            <m:t>C</m:t>
+          </m:r>
+          <m:r>
+            <w:rPr>
+              <w:rFonts w:ascii="Cambria Math" w:eastAsiaTheme="minorEastAsia" w:hAnsi="Cambria Math"/>
+            </w:rPr>
+            <m:t>=M×</m:t>
+          </m:r>
+          <m:f>
+            <m:fPr>
+              <m:ctrlPr>
+                <w:rPr>
+                  <w:rFonts w:ascii="Cambria Math" w:eastAsiaTheme="minorEastAsia" w:hAnsi="Cambria Math" w:cs="Times New Roman"/>
+                  <w:i/>
+                  <w:sz w:val="24"/>
+                  <w:szCs w:val="24"/>
+                </w:rPr>
+              </m:ctrlPr>
+            </m:fPr>
+            <m:num>
+              <m:d>
+                <m:dPr>
+                  <m:ctrlPr>
+                    <w:rPr>
+                      <w:rFonts w:ascii="Cambria Math" w:eastAsiaTheme="minorEastAsia" w:hAnsi="Cambria Math"/>
+                      <w:i/>
+                    </w:rPr>
+                  </m:ctrlPr>
+                </m:dPr>
+                <m:e>
+                  <m:r>
+                    <w:rPr>
+                      <w:rFonts w:ascii="Cambria Math" w:eastAsiaTheme="minorEastAsia" w:hAnsi="Cambria Math"/>
+                    </w:rPr>
+                    <m:t>1-</m:t>
+                  </m:r>
+                  <m:sSup>
+                    <m:sSupPr>
+                      <m:ctrlPr>
+                        <w:rPr>
+                          <w:rFonts w:ascii="Cambria Math" w:eastAsiaTheme="minorEastAsia" w:hAnsi="Cambria Math" w:cs="Times New Roman"/>
+                          <w:i/>
+                          <w:sz w:val="24"/>
+                          <w:szCs w:val="24"/>
+                        </w:rPr>
+                      </m:ctrlPr>
+                    </m:sSupPr>
+                    <m:e>
+                      <m:d>
+                        <m:dPr>
+                          <m:ctrlPr>
+                            <w:rPr>
+                              <w:rFonts w:ascii="Cambria Math" w:eastAsiaTheme="minorEastAsia" w:hAnsi="Cambria Math" w:cs="Times New Roman"/>
+                              <w:i/>
+                              <w:sz w:val="24"/>
+                              <w:szCs w:val="24"/>
+                            </w:rPr>
+                          </m:ctrlPr>
+                        </m:dPr>
+                        <m:e>
+                          <m:r>
+                            <w:rPr>
+                              <w:rFonts w:ascii="Cambria Math" w:eastAsiaTheme="minorEastAsia" w:hAnsi="Cambria Math"/>
+                            </w:rPr>
+                            <m:t>1+TAEG</m:t>
+                          </m:r>
+                        </m:e>
+                      </m:d>
+                    </m:e>
+                    <m:sup>
+                      <m:f>
+                        <m:fPr>
+                          <m:ctrlPr>
+                            <w:rPr>
+                              <w:rFonts w:ascii="Cambria Math" w:eastAsiaTheme="minorEastAsia" w:hAnsi="Cambria Math" w:cs="Times New Roman"/>
+                              <w:i/>
+                              <w:sz w:val="24"/>
+                              <w:szCs w:val="24"/>
+                            </w:rPr>
+                          </m:ctrlPr>
+                        </m:fPr>
+                        <m:num>
+                          <m:r>
+                            <w:rPr>
+                              <w:rFonts w:ascii="Cambria Math" w:eastAsiaTheme="minorEastAsia" w:hAnsi="Cambria Math"/>
+                            </w:rPr>
+                            <m:t>-N</m:t>
+                          </m:r>
+                        </m:num>
+                        <m:den>
+                          <m:r>
+                            <w:rPr>
+                              <w:rFonts w:ascii="Cambria Math" w:eastAsiaTheme="minorEastAsia" w:hAnsi="Cambria Math"/>
+                            </w:rPr>
+                            <m:t>12</m:t>
+                          </m:r>
+                        </m:den>
+                      </m:f>
+                    </m:sup>
+                  </m:sSup>
+                  <m:ctrlPr>
+                    <w:rPr>
+                      <w:rFonts w:ascii="Cambria Math" w:eastAsiaTheme="minorEastAsia" w:hAnsi="Cambria Math" w:cs="Times New Roman"/>
+                      <w:i/>
+                      <w:sz w:val="24"/>
+                      <w:szCs w:val="24"/>
+                    </w:rPr>
+                  </m:ctrlPr>
+                </m:e>
+              </m:d>
+            </m:num>
+            <m:den>
+              <m:d>
+                <m:dPr>
+                  <m:ctrlPr>
+                    <w:rPr>
+                      <w:rFonts w:ascii="Cambria Math" w:eastAsiaTheme="minorEastAsia" w:hAnsi="Cambria Math" w:cs="Times New Roman"/>
+                      <w:i/>
+                      <w:sz w:val="24"/>
+                      <w:szCs w:val="24"/>
+                    </w:rPr>
+                  </m:ctrlPr>
+                </m:dPr>
+                <m:e>
+                  <m:sSup>
+                    <m:sSupPr>
+                      <m:ctrlPr>
+                        <w:rPr>
+                          <w:rFonts w:ascii="Cambria Math" w:eastAsiaTheme="minorEastAsia" w:hAnsi="Cambria Math" w:cs="Times New Roman"/>
+                          <w:i/>
+                          <w:sz w:val="24"/>
+                          <w:szCs w:val="24"/>
+                        </w:rPr>
+                      </m:ctrlPr>
+                    </m:sSupPr>
+                    <m:e>
+                      <m:d>
+                        <m:dPr>
+                          <m:ctrlPr>
+                            <w:rPr>
+                              <w:rFonts w:ascii="Cambria Math" w:eastAsiaTheme="minorEastAsia" w:hAnsi="Cambria Math" w:cs="Times New Roman"/>
+                              <w:i/>
+                              <w:sz w:val="24"/>
+                              <w:szCs w:val="24"/>
+                            </w:rPr>
+                          </m:ctrlPr>
+                        </m:dPr>
+                        <m:e>
+                          <m:r>
+                            <w:rPr>
+                              <w:rFonts w:ascii="Cambria Math" w:eastAsiaTheme="minorEastAsia" w:hAnsi="Cambria Math"/>
+                            </w:rPr>
+                            <m:t>1+TAEG</m:t>
+                          </m:r>
+                        </m:e>
+                      </m:d>
+                    </m:e>
+                    <m:sup>
+                      <m:f>
+                        <m:fPr>
+                          <m:ctrlPr>
+                            <w:rPr>
+                              <w:rFonts w:ascii="Cambria Math" w:eastAsiaTheme="minorEastAsia" w:hAnsi="Cambria Math" w:cs="Times New Roman"/>
+                              <w:i/>
+                              <w:sz w:val="24"/>
+                              <w:szCs w:val="24"/>
+                            </w:rPr>
+                          </m:ctrlPr>
+                        </m:fPr>
+                        <m:num>
+                          <m:r>
+                            <w:rPr>
+                              <w:rFonts w:ascii="Cambria Math" w:eastAsiaTheme="minorEastAsia" w:hAnsi="Cambria Math"/>
+                            </w:rPr>
+                            <m:t>1</m:t>
+                          </m:r>
+                        </m:num>
+                        <m:den>
+                          <m:r>
+                            <w:rPr>
+                              <w:rFonts w:ascii="Cambria Math" w:eastAsiaTheme="minorEastAsia" w:hAnsi="Cambria Math"/>
+                            </w:rPr>
+                            <m:t>12</m:t>
+                          </m:r>
+                        </m:den>
+                      </m:f>
+                    </m:sup>
+                  </m:sSup>
+                  <m:r>
+                    <w:rPr>
+                      <w:rFonts w:ascii="Cambria Math" w:eastAsiaTheme="minorEastAsia" w:hAnsi="Cambria Math"/>
+                    </w:rPr>
+                    <m:t xml:space="preserve"> -1</m:t>
+                  </m:r>
+                  <m:ctrlPr>
+                    <w:rPr>
+                      <w:rFonts w:ascii="Cambria Math" w:eastAsiaTheme="minorEastAsia" w:hAnsi="Cambria Math"/>
+                      <w:i/>
+                    </w:rPr>
+                  </m:ctrlPr>
+                </m:e>
+              </m:d>
+            </m:den>
+          </m:f>
+          <m:r>
+            <w:rPr>
+              <w:rFonts w:eastAsiaTheme="minorEastAsia" w:cs="Arial"/>
+              <w:sz w:val="24"/>
+              <w:szCs w:val="24"/>
+            </w:rPr>
+            <w:br/>
+          </m:r>
+        </m:oMath>
+      </m:oMathPara>
+    </w:p>
+    <w:p>
+      <w:pPr>
+        <w:pStyle w:val="Paragraphedeliste"/>
+        <w:ind w:left="0"/>
+        <w:rPr>
+          <w:rFonts w:eastAsiaTheme="minorEastAsia" w:cs="Arial"/>
+          <w:sz w:val="24"/>
+          <w:szCs w:val="24"/>
+        </w:rPr>
+      </w:pPr>
+      <m:oMathPara>
+        <m:oMath>
+          <m:r>
+            <w:rPr>
+              <w:rFonts w:ascii="Cambria Math" w:eastAsiaTheme="minorEastAsia" w:hAnsi="Cambria Math"/>
+            </w:rPr>
+            <m:t>M=C×</m:t>
+          </m:r>
+          <m:f>
+            <m:fPr>
+              <m:ctrlPr>
+                <w:rPr>
+                  <w:rFonts w:ascii="Cambria Math" w:eastAsiaTheme="minorEastAsia" w:hAnsi="Cambria Math" w:cs="Times New Roman"/>
+                  <w:i/>
+                  <w:sz w:val="24"/>
+                  <w:szCs w:val="24"/>
+                </w:rPr>
+              </m:ctrlPr>
+            </m:fPr>
+            <m:num>
+              <m:d>
+                <m:dPr>
+                  <m:ctrlPr>
+                    <w:rPr>
+                      <w:rFonts w:ascii="Cambria Math" w:eastAsiaTheme="minorEastAsia" w:hAnsi="Cambria Math" w:cs="Times New Roman"/>
+                      <w:i/>
+                      <w:sz w:val="24"/>
+                      <w:szCs w:val="24"/>
+                    </w:rPr>
+                  </m:ctrlPr>
+                </m:dPr>
+                <m:e>
+                  <m:sSup>
+                    <m:sSupPr>
+                      <m:ctrlPr>
+                        <w:rPr>
+                          <w:rFonts w:ascii="Cambria Math" w:eastAsiaTheme="minorEastAsia" w:hAnsi="Cambria Math" w:cs="Times New Roman"/>
+                          <w:i/>
+                          <w:sz w:val="24"/>
+                          <w:szCs w:val="24"/>
+                        </w:rPr>
+                      </m:ctrlPr>
+                    </m:sSupPr>
+                    <m:e>
+                      <m:d>
+                        <m:dPr>
+                          <m:ctrlPr>
+                            <w:rPr>
+                              <w:rFonts w:ascii="Cambria Math" w:eastAsiaTheme="minorEastAsia" w:hAnsi="Cambria Math" w:cs="Times New Roman"/>
+                              <w:i/>
+                              <w:sz w:val="24"/>
+                              <w:szCs w:val="24"/>
+                            </w:rPr>
+                          </m:ctrlPr>
+                        </m:dPr>
+                        <m:e>
+                          <m:r>
+                            <w:rPr>
+                              <w:rFonts w:ascii="Cambria Math" w:eastAsiaTheme="minorEastAsia" w:hAnsi="Cambria Math"/>
+                            </w:rPr>
+                            <m:t>1+TAEG</m:t>
+                          </m:r>
+                        </m:e>
+                      </m:d>
+                    </m:e>
+                    <m:sup>
+                      <m:f>
+                        <m:fPr>
+                          <m:ctrlPr>
+                            <w:rPr>
+                              <w:rFonts w:ascii="Cambria Math" w:eastAsiaTheme="minorEastAsia" w:hAnsi="Cambria Math" w:cs="Times New Roman"/>
+                              <w:i/>
+                              <w:sz w:val="24"/>
+                              <w:szCs w:val="24"/>
+                            </w:rPr>
+                          </m:ctrlPr>
+                        </m:fPr>
+                        <m:num>
+                          <m:r>
+                            <w:rPr>
+                              <w:rFonts w:ascii="Cambria Math" w:eastAsiaTheme="minorEastAsia" w:hAnsi="Cambria Math"/>
+                            </w:rPr>
+                            <m:t>1</m:t>
+                          </m:r>
+                        </m:num>
+                        <m:den>
+                          <m:r>
+                            <w:rPr>
+                              <w:rFonts w:ascii="Cambria Math" w:eastAsiaTheme="minorEastAsia" w:hAnsi="Cambria Math"/>
+                            </w:rPr>
+                            <m:t>12</m:t>
+                          </m:r>
+                        </m:den>
+                      </m:f>
+                    </m:sup>
+                  </m:sSup>
+                  <m:r>
+                    <w:rPr>
+                      <w:rFonts w:ascii="Cambria Math" w:eastAsiaTheme="minorEastAsia" w:hAnsi="Cambria Math"/>
+                    </w:rPr>
+                    <m:t xml:space="preserve"> -1</m:t>
+                  </m:r>
+                  <m:ctrlPr>
+                    <w:rPr>
+                      <w:rFonts w:ascii="Cambria Math" w:eastAsiaTheme="minorEastAsia" w:hAnsi="Cambria Math"/>
+                      <w:i/>
+                    </w:rPr>
+                  </m:ctrlPr>
+                </m:e>
+              </m:d>
+            </m:num>
+            <m:den>
+              <m:d>
+                <m:dPr>
+                  <m:ctrlPr>
+                    <w:rPr>
+                      <w:rFonts w:ascii="Cambria Math" w:eastAsiaTheme="minorEastAsia" w:hAnsi="Cambria Math"/>
+                      <w:i/>
+                    </w:rPr>
+                  </m:ctrlPr>
+                </m:dPr>
+                <m:e>
+                  <m:r>
+                    <w:rPr>
+                      <w:rFonts w:ascii="Cambria Math" w:eastAsiaTheme="minorEastAsia" w:hAnsi="Cambria Math"/>
+                    </w:rPr>
+                    <m:t>1-</m:t>
+                  </m:r>
+                  <m:sSup>
+                    <m:sSupPr>
+                      <m:ctrlPr>
+                        <w:rPr>
+                          <w:rFonts w:ascii="Cambria Math" w:eastAsiaTheme="minorEastAsia" w:hAnsi="Cambria Math" w:cs="Times New Roman"/>
+                          <w:i/>
+                          <w:sz w:val="24"/>
+                          <w:szCs w:val="24"/>
+                        </w:rPr>
+                      </m:ctrlPr>
+                    </m:sSupPr>
+                    <m:e>
+                      <m:d>
+                        <m:dPr>
+                          <m:ctrlPr>
+                            <w:rPr>
+                              <w:rFonts w:ascii="Cambria Math" w:eastAsiaTheme="minorEastAsia" w:hAnsi="Cambria Math" w:cs="Times New Roman"/>
+                              <w:i/>
+                              <w:sz w:val="24"/>
+                              <w:szCs w:val="24"/>
+                            </w:rPr>
+                          </m:ctrlPr>
+                        </m:dPr>
+                        <m:e>
+                          <m:r>
+                            <w:rPr>
+                              <w:rFonts w:ascii="Cambria Math" w:eastAsiaTheme="minorEastAsia" w:hAnsi="Cambria Math"/>
+                            </w:rPr>
+                            <m:t>1+TAEG</m:t>
+                          </m:r>
+                        </m:e>
+                      </m:d>
+                    </m:e>
+                    <m:sup>
+                      <m:f>
+                        <m:fPr>
+                          <m:ctrlPr>
+                            <w:rPr>
+                              <w:rFonts w:ascii="Cambria Math" w:eastAsiaTheme="minorEastAsia" w:hAnsi="Cambria Math" w:cs="Times New Roman"/>
+                              <w:i/>
+                              <w:sz w:val="24"/>
+                              <w:szCs w:val="24"/>
+                            </w:rPr>
+                          </m:ctrlPr>
+                        </m:fPr>
+                        <m:num>
+                          <m:r>
+                            <w:rPr>
+                              <w:rFonts w:ascii="Cambria Math" w:eastAsiaTheme="minorEastAsia" w:hAnsi="Cambria Math"/>
+                            </w:rPr>
+                            <m:t>-N</m:t>
+                          </m:r>
+                        </m:num>
+                        <m:den>
+                          <m:r>
+                            <w:rPr>
+                              <w:rFonts w:ascii="Cambria Math" w:eastAsiaTheme="minorEastAsia" w:hAnsi="Cambria Math"/>
+                            </w:rPr>
+                            <m:t>12</m:t>
+                          </m:r>
+                        </m:den>
+                      </m:f>
+                    </m:sup>
+                  </m:sSup>
+                  <m:ctrlPr>
+                    <w:rPr>
+                      <w:rFonts w:ascii="Cambria Math" w:eastAsiaTheme="minorEastAsia" w:hAnsi="Cambria Math" w:cs="Times New Roman"/>
+                      <w:i/>
+                      <w:sz w:val="24"/>
+                      <w:szCs w:val="24"/>
+                    </w:rPr>
+                  </m:ctrlPr>
+                </m:e>
+              </m:d>
+            </m:den>
+          </m:f>
+        </m:oMath>
+      </m:oMathPara>
+    </w:p>
+    <w:p>
+      <w:pPr>
+        <w:pStyle w:val="Paragraphedeliste"/>
+        <w:ind w:left="0"/>
+        <w:rPr>
+          <w:rFonts w:eastAsiaTheme="minorEastAsia" w:cs="Arial"/>
+        </w:rPr>
+      </w:pPr>
+      <w:r>
+        <w:rPr>
+          <w:rFonts w:eastAsiaTheme="minorEastAsia" w:cs="Arial"/>
+        </w:rPr>
+        <w:br/>
+      </w:r>
+      <m:oMath>
+        <m:r>
+          <w:rPr>
+            <w:rFonts w:ascii="Cambria Math" w:eastAsiaTheme="minorEastAsia" w:hAnsi="Cambria Math" w:cs="Arial"/>
+          </w:rPr>
+          <m:t>M</m:t>
+        </m:r>
+      </m:oMath>
+      <w:r>
+        <w:rPr>
+          <w:rFonts w:eastAsiaTheme="minorEastAsia" w:cs="Arial"/>
+        </w:rPr>
+        <w:t xml:space="preserve"> = mensualité</w:t>
+      </w:r>
+      <w:r>
+        <w:rPr>
+          <w:rFonts w:eastAsiaTheme="minorEastAsia" w:cs="Arial"/>
+        </w:rPr>
+        <w:br/>
+      </w:r>
+      <m:oMath>
+        <m:r>
+          <w:rPr>
+            <w:rFonts w:ascii="Cambria Math" w:eastAsiaTheme="minorEastAsia" w:hAnsi="Cambria Math" w:cs="Arial"/>
+          </w:rPr>
+          <m:t>C</m:t>
+        </m:r>
+      </m:oMath>
+      <w:r>
+        <w:rPr>
+          <w:rFonts w:eastAsiaTheme="minorEastAsia" w:cs="Arial"/>
+        </w:rPr>
+        <w:t xml:space="preserve"> = capital emprunté</w:t>
+      </w:r>
+      <w:r>
+        <w:rPr>
+          <w:rFonts w:eastAsiaTheme="minorEastAsia" w:cs="Arial"/>
+        </w:rPr>
+        <w:br/>
+      </w:r>
+      <m:oMath>
+        <m:r>
+          <w:rPr>
+            <w:rFonts w:ascii="Cambria Math" w:eastAsiaTheme="minorEastAsia" w:hAnsi="Cambria Math" w:cs="Arial"/>
+          </w:rPr>
+          <m:t>TAEG</m:t>
+        </m:r>
+      </m:oMath>
+      <w:r>
+        <w:rPr>
+          <w:rFonts w:eastAsiaTheme="minorEastAsia" w:cs="Arial"/>
+        </w:rPr>
+        <w:t xml:space="preserve"> = taux d’intérêt annuel </w:t>
+      </w:r>
+    </w:p>
+    <w:p>
+      <w:pPr>
+        <w:pStyle w:val="Paragraphedeliste"/>
+        <w:ind w:left="0"/>
+        <w:rPr>
+          <w:rFonts w:eastAsiaTheme="minorEastAsia" w:cs="Arial"/>
+        </w:rPr>
+      </w:pPr>
+      <m:oMath>
+        <m:r>
+          <w:rPr>
+            <w:rFonts w:ascii="Cambria Math" w:eastAsiaTheme="minorEastAsia" w:hAnsi="Cambria Math" w:cs="Arial"/>
+          </w:rPr>
+          <m:t xml:space="preserve"> N</m:t>
+        </m:r>
+      </m:oMath>
+      <w:r>
+        <w:rPr>
+          <w:rFonts w:eastAsiaTheme="minorEastAsia" w:cs="Arial"/>
+        </w:rPr>
+        <w:t xml:space="preserve"> = durée d’emprunt en mois</w:t>
+      </w:r>
     </w:p>
     <w:sectPr>
       <w:footerReference w:type="default" r:id="rId8"/>

--- a/src/Tstmg/prets/exercices.docx
+++ b/src/Tstmg/prets/exercices.docx
@@ -2387,7 +2387,19 @@
         <w:rPr>
           <w:rFonts w:eastAsiaTheme="minorEastAsia" w:cs="Arial"/>
         </w:rPr>
-        <w:t>- La banque exige des revenus supérieurs au tiers de la mensualité pour accorder le prêt.</w:t>
+        <w:t xml:space="preserve">- La banque exige des revenus supérieurs au </w:t>
+      </w:r>
+      <w:r>
+        <w:rPr>
+          <w:rFonts w:eastAsiaTheme="minorEastAsia" w:cs="Arial"/>
+        </w:rPr>
+        <w:t>triple</w:t>
+      </w:r>
+      <w:r>
+        <w:rPr>
+          <w:rFonts w:eastAsiaTheme="minorEastAsia" w:cs="Arial"/>
+        </w:rPr>
+        <w:t xml:space="preserve"> de la mensualité pour accorder le prêt.</w:t>
       </w:r>
     </w:p>
     <w:p>
@@ -2579,7 +2591,19 @@
         <w:rPr>
           <w:rFonts w:eastAsiaTheme="minorEastAsia" w:cs="Arial"/>
         </w:rPr>
-        <w:t>- La banque exige des revenus supérieurs au tiers de la mensualité pour accorder le prêt.</w:t>
+        <w:t xml:space="preserve">- La banque exige des revenus supérieurs au </w:t>
+      </w:r>
+      <w:r>
+        <w:rPr>
+          <w:rFonts w:eastAsiaTheme="minorEastAsia" w:cs="Arial"/>
+        </w:rPr>
+        <w:t>triple</w:t>
+      </w:r>
+      <w:r>
+        <w:rPr>
+          <w:rFonts w:eastAsiaTheme="minorEastAsia" w:cs="Arial"/>
+        </w:rPr>
+        <w:t xml:space="preserve"> de la mensualité pour accorder le prêt.</w:t>
       </w:r>
     </w:p>
     <w:p>
@@ -2776,7 +2800,19 @@
           <w:rFonts w:eastAsiaTheme="minorEastAsia" w:cs="Arial"/>
         </w:rPr>
         <w:br/>
-        <w:t>- La banque exige des revenus supérieurs au tiers de la mensualité pour accorder le prêt.</w:t>
+        <w:t xml:space="preserve">- La banque exige des revenus supérieurs au </w:t>
+      </w:r>
+      <w:r>
+        <w:rPr>
+          <w:rFonts w:eastAsiaTheme="minorEastAsia" w:cs="Arial"/>
+        </w:rPr>
+        <w:t>triple</w:t>
+      </w:r>
+      <w:r>
+        <w:rPr>
+          <w:rFonts w:eastAsiaTheme="minorEastAsia" w:cs="Arial"/>
+        </w:rPr>
+        <w:t xml:space="preserve"> de la mensualité pour accorder le prêt.</w:t>
       </w:r>
       <w:r>
         <w:rPr>
@@ -3045,7 +3081,19 @@
           <w:rFonts w:eastAsiaTheme="minorEastAsia" w:cs="Arial"/>
         </w:rPr>
         <w:br/>
-        <w:t>- La banque exige des revenus supérieurs au tiers de la mensualité pour accorder le prêt.</w:t>
+        <w:t xml:space="preserve">- La banque exige des revenus supérieurs au </w:t>
+      </w:r>
+      <w:r>
+        <w:rPr>
+          <w:rFonts w:eastAsiaTheme="minorEastAsia" w:cs="Arial"/>
+        </w:rPr>
+        <w:t>triple</w:t>
+      </w:r>
+      <w:r>
+        <w:rPr>
+          <w:rFonts w:eastAsiaTheme="minorEastAsia" w:cs="Arial"/>
+        </w:rPr>
+        <w:t xml:space="preserve"> de la mensualité pour accorder le prêt.</w:t>
       </w:r>
       <w:r>
         <w:rPr>
@@ -3221,13 +3269,7 @@
             <w:rPr>
               <w:rFonts w:ascii="Cambria Math" w:eastAsiaTheme="minorEastAsia" w:hAnsi="Cambria Math"/>
             </w:rPr>
-            <m:t>C</m:t>
-          </m:r>
-          <m:r>
-            <w:rPr>
-              <w:rFonts w:ascii="Cambria Math" w:eastAsiaTheme="minorEastAsia" w:hAnsi="Cambria Math"/>
-            </w:rPr>
-            <m:t>=M×</m:t>
+            <m:t>C=M×</m:t>
           </m:r>
           <m:f>
             <m:fPr>
@@ -3426,6 +3468,9 @@
             </m:den>
           </m:f>
           <m:r>
+            <m:rPr>
+              <m:sty m:val="p"/>
+            </m:rPr>
             <w:rPr>
               <w:rFonts w:eastAsiaTheme="minorEastAsia" w:cs="Arial"/>
               <w:sz w:val="24"/>
